--- a/Project Step 6 Draft.docx
+++ b/Project Step 6 Draft.docx
@@ -1662,6 +1662,9 @@
     <w:p/>
     <w:p>
       <w:r>
+        <w:rPr>
+          <w:noProof/>
+        </w:rPr>
         <w:drawing>
           <wp:inline distT="0" distB="0" distL="0" distR="0" wp14:anchorId="2AA4D278" wp14:editId="6E6E9998">
             <wp:extent cx="6332220" cy="2582545"/>
@@ -1750,11 +1753,15 @@
           <w:rFonts w:ascii="Arial;sans-serif" w:hAnsi="Arial;sans-serif"/>
           <w:b/>
           <w:bCs/>
+          <w:sz w:val="22"/>
+          <w:szCs w:val="22"/>
         </w:rPr>
       </w:pPr>
       <w:r>
         <w:rPr>
           <w:rFonts w:ascii="Arial;sans-serif" w:hAnsi="Arial;sans-serif"/>
+          <w:sz w:val="22"/>
+          <w:szCs w:val="22"/>
         </w:rPr>
         <w:t>customers:</w:t>
       </w:r>
@@ -1782,6 +1789,7 @@
           <w:rFonts w:ascii="Arial;sans-serif" w:hAnsi="Arial;sans-serif"/>
           <w:b/>
           <w:bCs/>
+          <w:noProof/>
         </w:rPr>
         <w:drawing>
           <wp:inline distT="0" distB="0" distL="0" distR="0" wp14:anchorId="5798F47C" wp14:editId="3D5F95E1">
@@ -1841,11 +1849,15 @@
           <w:rFonts w:ascii="Arial;sans-serif" w:hAnsi="Arial;sans-serif"/>
           <w:b/>
           <w:bCs/>
+          <w:sz w:val="22"/>
+          <w:szCs w:val="22"/>
         </w:rPr>
       </w:pPr>
       <w:r>
         <w:rPr>
           <w:rFonts w:ascii="Arial;sans-serif" w:hAnsi="Arial;sans-serif"/>
+          <w:sz w:val="22"/>
+          <w:szCs w:val="22"/>
         </w:rPr>
         <w:t>drivers:</w:t>
       </w:r>
@@ -1873,6 +1885,7 @@
           <w:rFonts w:ascii="Arial;sans-serif" w:hAnsi="Arial;sans-serif"/>
           <w:b/>
           <w:bCs/>
+          <w:noProof/>
         </w:rPr>
         <w:drawing>
           <wp:inline distT="0" distB="0" distL="0" distR="0" wp14:anchorId="694AFE53" wp14:editId="7D0BAB43">
@@ -1932,12 +1945,16 @@
           <w:rFonts w:ascii="Arial;sans-serif" w:hAnsi="Arial;sans-serif"/>
           <w:b/>
           <w:bCs/>
+          <w:sz w:val="22"/>
+          <w:szCs w:val="22"/>
         </w:rPr>
       </w:pPr>
       <w:proofErr w:type="spellStart"/>
       <w:r>
         <w:rPr>
           <w:rFonts w:ascii="Arial;sans-serif" w:hAnsi="Arial;sans-serif"/>
+          <w:sz w:val="22"/>
+          <w:szCs w:val="22"/>
         </w:rPr>
         <w:t>orderItems</w:t>
       </w:r>
@@ -1945,6 +1962,8 @@
       <w:r>
         <w:rPr>
           <w:rFonts w:ascii="Arial;sans-serif" w:hAnsi="Arial;sans-serif"/>
+          <w:sz w:val="22"/>
+          <w:szCs w:val="22"/>
         </w:rPr>
         <w:t>:</w:t>
       </w:r>
@@ -1974,6 +1993,7 @@
           <w:rFonts w:ascii="Arial;sans-serif" w:hAnsi="Arial;sans-serif"/>
           <w:b/>
           <w:bCs/>
+          <w:noProof/>
         </w:rPr>
         <w:drawing>
           <wp:inline distT="0" distB="0" distL="0" distR="0" wp14:anchorId="4A814A83" wp14:editId="5D144EE4">
@@ -2033,11 +2053,15 @@
           <w:rFonts w:ascii="Arial;sans-serif" w:hAnsi="Arial;sans-serif"/>
           <w:b/>
           <w:bCs/>
+          <w:sz w:val="22"/>
+          <w:szCs w:val="22"/>
         </w:rPr>
       </w:pPr>
       <w:r>
         <w:rPr>
           <w:rFonts w:ascii="Arial;sans-serif" w:hAnsi="Arial;sans-serif"/>
+          <w:sz w:val="22"/>
+          <w:szCs w:val="22"/>
         </w:rPr>
         <w:t>orders:</w:t>
       </w:r>
@@ -2066,6 +2090,7 @@
           <w:rFonts w:ascii="Arial;sans-serif" w:hAnsi="Arial;sans-serif"/>
           <w:b/>
           <w:bCs/>
+          <w:noProof/>
         </w:rPr>
         <w:drawing>
           <wp:inline distT="0" distB="0" distL="0" distR="0" wp14:anchorId="1E08D8F6" wp14:editId="54781175">
@@ -2125,11 +2150,15 @@
           <w:rFonts w:ascii="Arial;sans-serif" w:hAnsi="Arial;sans-serif"/>
           <w:b/>
           <w:bCs/>
+          <w:sz w:val="22"/>
+          <w:szCs w:val="22"/>
         </w:rPr>
       </w:pPr>
       <w:r>
         <w:rPr>
           <w:rFonts w:ascii="Arial;sans-serif" w:hAnsi="Arial;sans-serif"/>
+          <w:sz w:val="22"/>
+          <w:szCs w:val="22"/>
         </w:rPr>
         <w:t>pizzas:</w:t>
       </w:r>
@@ -2154,6 +2183,9 @@
         </w:rPr>
       </w:pPr>
       <w:r>
+        <w:rPr>
+          <w:noProof/>
+        </w:rPr>
         <w:drawing>
           <wp:inline distT="0" distB="0" distL="0" distR="0" wp14:anchorId="524267C3" wp14:editId="2576CA1A">
             <wp:extent cx="6332220" cy="991235"/>
@@ -2229,12 +2261,16 @@
           <w:rFonts w:ascii="Arial;sans-serif" w:hAnsi="Arial;sans-serif"/>
           <w:b/>
           <w:bCs/>
+          <w:sz w:val="22"/>
+          <w:szCs w:val="22"/>
         </w:rPr>
       </w:pPr>
       <w:proofErr w:type="spellStart"/>
       <w:r>
         <w:rPr>
           <w:rFonts w:ascii="Arial;sans-serif" w:hAnsi="Arial;sans-serif"/>
+          <w:sz w:val="22"/>
+          <w:szCs w:val="22"/>
         </w:rPr>
         <w:t>pizzaToppings</w:t>
       </w:r>
@@ -2242,6 +2278,8 @@
       <w:r>
         <w:rPr>
           <w:rFonts w:ascii="Arial;sans-serif" w:hAnsi="Arial;sans-serif"/>
+          <w:sz w:val="22"/>
+          <w:szCs w:val="22"/>
         </w:rPr>
         <w:t>:</w:t>
       </w:r>
@@ -2266,6 +2304,9 @@
         </w:rPr>
       </w:pPr>
       <w:r>
+        <w:rPr>
+          <w:noProof/>
+        </w:rPr>
         <w:drawing>
           <wp:inline distT="0" distB="0" distL="0" distR="0" wp14:anchorId="194EF6DC" wp14:editId="05610FB2">
             <wp:extent cx="5306165" cy="1305107"/>
@@ -2324,11 +2365,15 @@
           <w:rFonts w:ascii="Arial;sans-serif" w:hAnsi="Arial;sans-serif"/>
           <w:b/>
           <w:bCs/>
+          <w:sz w:val="22"/>
+          <w:szCs w:val="22"/>
         </w:rPr>
       </w:pPr>
       <w:r>
         <w:rPr>
           <w:rFonts w:ascii="Arial;sans-serif" w:hAnsi="Arial;sans-serif"/>
+          <w:sz w:val="22"/>
+          <w:szCs w:val="22"/>
         </w:rPr>
         <w:t>toppings:</w:t>
       </w:r>
@@ -2358,6 +2403,7 @@
           <w:rFonts w:ascii="Arial;sans-serif" w:hAnsi="Arial;sans-serif"/>
           <w:b/>
           <w:bCs/>
+          <w:noProof/>
         </w:rPr>
         <w:drawing>
           <wp:inline distT="0" distB="0" distL="0" distR="0" wp14:anchorId="199BE2E7" wp14:editId="0C5C797C">
@@ -2436,14 +2482,14 @@
         <w:rPr>
           <w:b/>
           <w:color w:val="000000"/>
-          <w:sz w:val="24"/>
-        </w:rPr>
-      </w:pPr>
-      <w:r>
-        <w:rPr>
-          <w:bCs/>
-          <w:color w:val="000000"/>
-          <w:sz w:val="24"/>
+          <w:szCs w:val="22"/>
+        </w:rPr>
+      </w:pPr>
+      <w:r>
+        <w:rPr>
+          <w:bCs/>
+          <w:color w:val="000000"/>
+          <w:szCs w:val="22"/>
         </w:rPr>
         <w:t>Read/Delete Customers</w:t>
       </w:r>
@@ -2462,6 +2508,7 @@
       <w:r>
         <w:rPr>
           <w:b/>
+          <w:noProof/>
           <w:color w:val="000000"/>
           <w:sz w:val="24"/>
         </w:rPr>
@@ -2513,14 +2560,14 @@
         <w:rPr>
           <w:b/>
           <w:color w:val="000000"/>
-          <w:sz w:val="24"/>
-        </w:rPr>
-      </w:pPr>
-      <w:r>
-        <w:rPr>
-          <w:bCs/>
-          <w:color w:val="000000"/>
-          <w:sz w:val="24"/>
+          <w:szCs w:val="22"/>
+        </w:rPr>
+      </w:pPr>
+      <w:r>
+        <w:rPr>
+          <w:bCs/>
+          <w:color w:val="000000"/>
+          <w:szCs w:val="22"/>
         </w:rPr>
         <w:t>Create Customer:</w:t>
       </w:r>
@@ -2539,6 +2586,7 @@
       <w:r>
         <w:rPr>
           <w:b/>
+          <w:noProof/>
           <w:color w:val="000000"/>
           <w:sz w:val="24"/>
         </w:rPr>
@@ -2602,14 +2650,14 @@
         <w:rPr>
           <w:b/>
           <w:color w:val="000000"/>
-          <w:sz w:val="24"/>
-        </w:rPr>
-      </w:pPr>
-      <w:r>
-        <w:rPr>
-          <w:bCs/>
-          <w:color w:val="000000"/>
-          <w:sz w:val="24"/>
+          <w:szCs w:val="22"/>
+        </w:rPr>
+      </w:pPr>
+      <w:r>
+        <w:rPr>
+          <w:bCs/>
+          <w:color w:val="000000"/>
+          <w:szCs w:val="22"/>
         </w:rPr>
         <w:lastRenderedPageBreak/>
         <w:t>Update Customer:</w:t>
@@ -2629,6 +2677,7 @@
       <w:r>
         <w:rPr>
           <w:b/>
+          <w:noProof/>
           <w:color w:val="000000"/>
           <w:sz w:val="24"/>
         </w:rPr>
@@ -2680,24 +2729,16 @@
         <w:rPr>
           <w:b/>
           <w:color w:val="000000"/>
-          <w:sz w:val="24"/>
-        </w:rPr>
-      </w:pPr>
-      <w:r>
-        <w:rPr>
-          <w:bCs/>
-          <w:color w:val="000000"/>
-          <w:sz w:val="24"/>
-        </w:rPr>
-        <w:t xml:space="preserve">Read/Delete </w:t>
-      </w:r>
-      <w:r>
-        <w:rPr>
-          <w:bCs/>
-          <w:color w:val="000000"/>
-          <w:sz w:val="24"/>
-        </w:rPr>
-        <w:t>Drivers</w:t>
+          <w:szCs w:val="22"/>
+        </w:rPr>
+      </w:pPr>
+      <w:r>
+        <w:rPr>
+          <w:bCs/>
+          <w:color w:val="000000"/>
+          <w:szCs w:val="22"/>
+        </w:rPr>
+        <w:t>Read/Delete Drivers</w:t>
       </w:r>
     </w:p>
     <w:p>
@@ -2714,6 +2755,7 @@
       <w:r>
         <w:rPr>
           <w:b/>
+          <w:noProof/>
           <w:color w:val="000000"/>
           <w:sz w:val="24"/>
         </w:rPr>
@@ -2765,14 +2807,14 @@
         <w:rPr>
           <w:b/>
           <w:color w:val="000000"/>
-          <w:sz w:val="24"/>
-        </w:rPr>
-      </w:pPr>
-      <w:r>
-        <w:rPr>
-          <w:bCs/>
-          <w:color w:val="000000"/>
-          <w:sz w:val="24"/>
+          <w:szCs w:val="22"/>
+        </w:rPr>
+      </w:pPr>
+      <w:r>
+        <w:rPr>
+          <w:bCs/>
+          <w:color w:val="000000"/>
+          <w:szCs w:val="22"/>
         </w:rPr>
         <w:t>Create Driver</w:t>
       </w:r>
@@ -2791,6 +2833,7 @@
       <w:r>
         <w:rPr>
           <w:b/>
+          <w:noProof/>
           <w:color w:val="000000"/>
           <w:sz w:val="24"/>
         </w:rPr>
@@ -2842,14 +2885,14 @@
         <w:rPr>
           <w:bCs/>
           <w:color w:val="000000"/>
-          <w:sz w:val="24"/>
-        </w:rPr>
-      </w:pPr>
-      <w:r>
-        <w:rPr>
-          <w:bCs/>
-          <w:color w:val="000000"/>
-          <w:sz w:val="24"/>
+          <w:szCs w:val="22"/>
+        </w:rPr>
+      </w:pPr>
+      <w:r>
+        <w:rPr>
+          <w:bCs/>
+          <w:color w:val="000000"/>
+          <w:szCs w:val="22"/>
         </w:rPr>
         <w:t>Update Driver</w:t>
       </w:r>
@@ -2868,6 +2911,7 @@
       <w:r>
         <w:rPr>
           <w:bCs/>
+          <w:noProof/>
           <w:color w:val="000000"/>
           <w:sz w:val="24"/>
         </w:rPr>
@@ -2929,31 +2973,7 @@
           <w:szCs w:val="22"/>
         </w:rPr>
         <w:lastRenderedPageBreak/>
-        <w:t>Read</w:t>
-      </w:r>
-      <w:r>
-        <w:rPr>
-          <w:bCs/>
-          <w:color w:val="000000"/>
-          <w:szCs w:val="22"/>
-        </w:rPr>
-        <w:t>/</w:t>
-      </w:r>
-      <w:r>
-        <w:rPr>
-          <w:bCs/>
-          <w:color w:val="000000"/>
-          <w:szCs w:val="22"/>
-        </w:rPr>
-        <w:t xml:space="preserve">Delete </w:t>
-      </w:r>
-      <w:r>
-        <w:rPr>
-          <w:bCs/>
-          <w:color w:val="000000"/>
-          <w:szCs w:val="22"/>
-        </w:rPr>
-        <w:t xml:space="preserve">Orders. </w:t>
+        <w:t xml:space="preserve">Read/Delete Orders. </w:t>
       </w:r>
       <w:r>
         <w:rPr>
@@ -3011,12 +3031,20 @@
           <w:color w:val="000000"/>
           <w:szCs w:val="22"/>
         </w:rPr>
-        <w:t xml:space="preserve"> This is an </w:t>
+        <w:t xml:space="preserve"> </w:t>
+      </w:r>
+      <w:r>
+        <w:rPr>
+          <w:b/>
+          <w:color w:val="000000"/>
+          <w:szCs w:val="22"/>
+        </w:rPr>
+        <w:t xml:space="preserve">This is an </w:t>
       </w:r>
       <w:proofErr w:type="gramStart"/>
       <w:r>
         <w:rPr>
-          <w:bCs/>
+          <w:b/>
           <w:color w:val="000000"/>
           <w:szCs w:val="22"/>
         </w:rPr>
@@ -3025,7 +3053,7 @@
       <w:proofErr w:type="gramEnd"/>
       <w:r>
         <w:rPr>
-          <w:bCs/>
+          <w:b/>
           <w:color w:val="000000"/>
           <w:szCs w:val="22"/>
         </w:rPr>
@@ -3045,6 +3073,7 @@
       <w:r>
         <w:rPr>
           <w:b/>
+          <w:noProof/>
           <w:color w:val="000000"/>
         </w:rPr>
         <w:drawing>
@@ -3095,12 +3124,14 @@
         <w:rPr>
           <w:bCs/>
           <w:color w:val="000000"/>
-        </w:rPr>
-      </w:pPr>
-      <w:r>
-        <w:rPr>
-          <w:bCs/>
-          <w:color w:val="000000"/>
+          <w:szCs w:val="22"/>
+        </w:rPr>
+      </w:pPr>
+      <w:r>
+        <w:rPr>
+          <w:bCs/>
+          <w:color w:val="000000"/>
+          <w:szCs w:val="22"/>
         </w:rPr>
         <w:t xml:space="preserve">Create order. Creating an order also creates entries in the </w:t>
       </w:r>
@@ -3109,6 +3140,7 @@
         <w:rPr>
           <w:bCs/>
           <w:color w:val="000000"/>
+          <w:szCs w:val="22"/>
         </w:rPr>
         <w:t>orderItems</w:t>
       </w:r>
@@ -3117,22 +3149,25 @@
         <w:rPr>
           <w:bCs/>
           <w:color w:val="000000"/>
+          <w:szCs w:val="22"/>
         </w:rPr>
         <w:t xml:space="preserve"> table. </w:t>
       </w:r>
       <w:proofErr w:type="spellStart"/>
       <w:r>
         <w:rPr>
-          <w:bCs/>
-          <w:color w:val="000000"/>
+          <w:b/>
+          <w:color w:val="000000"/>
+          <w:szCs w:val="22"/>
         </w:rPr>
         <w:t>DriverID</w:t>
       </w:r>
       <w:proofErr w:type="spellEnd"/>
       <w:r>
         <w:rPr>
-          <w:bCs/>
-          <w:color w:val="000000"/>
+          <w:b/>
+          <w:color w:val="000000"/>
+          <w:szCs w:val="22"/>
         </w:rPr>
         <w:t xml:space="preserve"> FK is nullable for pick up orders.</w:t>
       </w:r>
@@ -3150,6 +3185,7 @@
       <w:r>
         <w:rPr>
           <w:b/>
+          <w:noProof/>
           <w:color w:val="000000"/>
         </w:rPr>
         <w:drawing>
@@ -3260,6 +3296,7 @@
       <w:r>
         <w:rPr>
           <w:bCs/>
+          <w:noProof/>
           <w:color w:val="000000"/>
         </w:rPr>
         <w:drawing>
@@ -3321,12 +3358,14 @@
         <w:rPr>
           <w:bCs/>
           <w:color w:val="000000"/>
-        </w:rPr>
-      </w:pPr>
-      <w:r>
-        <w:rPr>
-          <w:bCs/>
-          <w:color w:val="000000"/>
+          <w:sz w:val="24"/>
+        </w:rPr>
+      </w:pPr>
+      <w:r>
+        <w:rPr>
+          <w:bCs/>
+          <w:color w:val="000000"/>
+          <w:sz w:val="24"/>
         </w:rPr>
         <w:lastRenderedPageBreak/>
         <w:t>Read/Delete Pizzas</w:t>
@@ -3345,6 +3384,7 @@
       <w:r>
         <w:rPr>
           <w:bCs/>
+          <w:noProof/>
           <w:color w:val="000000"/>
         </w:rPr>
         <w:drawing>
@@ -3402,12 +3442,19 @@
           <w:bCs/>
           <w:color w:val="000000"/>
         </w:rPr>
-        <w:t xml:space="preserve">Create/Update Pizza.  Pizzas are created by selecting a topping and a topping quantity. Pizza toppings can be updated once added to the pizza.  This is an </w:t>
+        <w:t>Create/Update Pizza.  Pizzas are created by selecting a topping and a topping quantity. Pizza toppings can be updated once added to the pizza</w:t>
+      </w:r>
+      <w:r>
+        <w:rPr>
+          <w:b/>
+          <w:color w:val="000000"/>
+        </w:rPr>
+        <w:t xml:space="preserve">.  This is an </w:t>
       </w:r>
       <w:proofErr w:type="gramStart"/>
       <w:r>
         <w:rPr>
-          <w:bCs/>
+          <w:b/>
           <w:color w:val="000000"/>
         </w:rPr>
         <w:t>M:N</w:t>
@@ -3415,10 +3462,17 @@
       <w:proofErr w:type="gramEnd"/>
       <w:r>
         <w:rPr>
-          <w:bCs/>
-          <w:color w:val="000000"/>
-        </w:rPr>
-        <w:t xml:space="preserve"> Update.</w:t>
+          <w:b/>
+          <w:color w:val="000000"/>
+        </w:rPr>
+        <w:t xml:space="preserve"> Update</w:t>
+      </w:r>
+      <w:r>
+        <w:rPr>
+          <w:bCs/>
+          <w:color w:val="000000"/>
+        </w:rPr>
+        <w:t>.</w:t>
       </w:r>
     </w:p>
     <w:p>
@@ -3434,6 +3488,7 @@
       <w:r>
         <w:rPr>
           <w:bCs/>
+          <w:noProof/>
           <w:color w:val="000000"/>
         </w:rPr>
         <w:drawing>
@@ -3507,6 +3562,7 @@
       <w:r>
         <w:rPr>
           <w:bCs/>
+          <w:noProof/>
           <w:color w:val="000000"/>
         </w:rPr>
         <w:drawing>
@@ -3581,6 +3637,7 @@
       <w:r>
         <w:rPr>
           <w:bCs/>
+          <w:noProof/>
           <w:color w:val="000000"/>
         </w:rPr>
         <w:drawing>
@@ -3654,6 +3711,7 @@
       <w:r>
         <w:rPr>
           <w:bCs/>
+          <w:noProof/>
           <w:color w:val="000000"/>
         </w:rPr>
         <w:drawing>
@@ -8853,12 +8911,6 @@
 </file>
 
 <file path=customXml/item1.xml><?xml version="1.0" encoding="utf-8"?>
-<p:properties xmlns:p="http://schemas.microsoft.com/office/2006/metadata/properties" xmlns:xsi="http://www.w3.org/2001/XMLSchema-instance" xmlns:pc="http://schemas.microsoft.com/office/infopath/2007/PartnerControls">
-  <documentManagement/>
-</p:properties>
-</file>
-
-<file path=customXml/item2.xml><?xml version="1.0" encoding="utf-8"?>
 <ct:contentTypeSchema xmlns:ct="http://schemas.microsoft.com/office/2006/metadata/contentType" xmlns:ma="http://schemas.microsoft.com/office/2006/metadata/properties/metaAttributes" ct:_="" ma:_="" ma:contentTypeName="Document" ma:contentTypeID="0x0101008310A388A87C684EA7CCA56178E1B750" ma:contentTypeVersion="2" ma:contentTypeDescription="Create a new document." ma:contentTypeScope="" ma:versionID="f7bb37fcf04f39f025a254b7076f2979">
   <xsd:schema xmlns:xsd="http://www.w3.org/2001/XMLSchema" xmlns:xs="http://www.w3.org/2001/XMLSchema" xmlns:p="http://schemas.microsoft.com/office/2006/metadata/properties" xmlns:ns3="14d25c79-259b-4469-be6c-8c4de95890a3" targetNamespace="http://schemas.microsoft.com/office/2006/metadata/properties" ma:root="true" ma:fieldsID="51ee450678f4786b78dbac6398698edc" ns3:_="">
     <xsd:import namespace="14d25c79-259b-4469-be6c-8c4de95890a3"/>
@@ -8990,6 +9042,12 @@
 </ct:contentTypeSchema>
 </file>
 
+<file path=customXml/item2.xml><?xml version="1.0" encoding="utf-8"?>
+<p:properties xmlns:p="http://schemas.microsoft.com/office/2006/metadata/properties" xmlns:xsi="http://www.w3.org/2001/XMLSchema-instance" xmlns:pc="http://schemas.microsoft.com/office/infopath/2007/PartnerControls">
+  <documentManagement/>
+</p:properties>
+</file>
+
 <file path=customXml/item3.xml><?xml version="1.0" encoding="utf-8"?>
 <?mso-contentType ?>
 <FormTemplates xmlns="http://schemas.microsoft.com/sharepoint/v3/contenttype/forms">
@@ -9000,15 +9058,6 @@
 </file>
 
 <file path=customXml/itemProps1.xml><?xml version="1.0" encoding="utf-8"?>
-<ds:datastoreItem xmlns:ds="http://schemas.openxmlformats.org/officeDocument/2006/customXml" ds:itemID="{26D9BFCE-B537-42EF-9629-DBB8CE01AB1D}">
-  <ds:schemaRefs>
-    <ds:schemaRef ds:uri="http://schemas.microsoft.com/office/2006/metadata/properties"/>
-    <ds:schemaRef ds:uri="http://schemas.microsoft.com/office/infopath/2007/PartnerControls"/>
-  </ds:schemaRefs>
-</ds:datastoreItem>
-</file>
-
-<file path=customXml/itemProps2.xml><?xml version="1.0" encoding="utf-8"?>
 <ds:datastoreItem xmlns:ds="http://schemas.openxmlformats.org/officeDocument/2006/customXml" ds:itemID="{5FA4F799-7047-4C84-A397-076A91DA6A1C}">
   <ds:schemaRefs>
     <ds:schemaRef ds:uri="http://schemas.microsoft.com/office/2006/metadata/contentType"/>
@@ -9026,6 +9075,15 @@
 </ds:datastoreItem>
 </file>
 
+<file path=customXml/itemProps2.xml><?xml version="1.0" encoding="utf-8"?>
+<ds:datastoreItem xmlns:ds="http://schemas.openxmlformats.org/officeDocument/2006/customXml" ds:itemID="{26D9BFCE-B537-42EF-9629-DBB8CE01AB1D}">
+  <ds:schemaRefs>
+    <ds:schemaRef ds:uri="http://schemas.microsoft.com/office/2006/metadata/properties"/>
+    <ds:schemaRef ds:uri="http://schemas.microsoft.com/office/infopath/2007/PartnerControls"/>
+  </ds:schemaRefs>
+</ds:datastoreItem>
+</file>
+
 <file path=customXml/itemProps3.xml><?xml version="1.0" encoding="utf-8"?>
 <ds:datastoreItem xmlns:ds="http://schemas.openxmlformats.org/officeDocument/2006/customXml" ds:itemID="{37CC3540-EE64-4CD4-A29E-A8E3069C3F53}">
   <ds:schemaRefs>
